--- a/lessons/How to own a universal app.docx
+++ b/lessons/How to own a universal app.docx
@@ -150,6 +150,19 @@
         <w:rPr>
           <w:lang w:val="en-US"/>
         </w:rPr>
+        <w:t>PIC1</w:t>
+      </w:r>
+    </w:p>
+    <w:p>
+      <w:pPr>
+        <w:rPr>
+          <w:lang w:val="en-US"/>
+        </w:rPr>
+      </w:pPr>
+      <w:r>
+        <w:rPr>
+          <w:lang w:val="en-US"/>
+        </w:rPr>
         <w:t>Also letting them knowing the content of your app in their mother language will benefit you as your public will grow up. English should be the common ground at first but try to provide the content to other languages: Spanish, French, Italian, German…</w:t>
       </w:r>
     </w:p>
@@ -189,6 +202,19 @@
         <w:rPr>
           <w:lang w:val="en-US"/>
         </w:rPr>
+        <w:t>PIC2</w:t>
+      </w:r>
+    </w:p>
+    <w:p>
+      <w:pPr>
+        <w:rPr>
+          <w:lang w:val="en-US"/>
+        </w:rPr>
+      </w:pPr>
+      <w:r>
+        <w:rPr>
+          <w:lang w:val="en-US"/>
+        </w:rPr>
         <w:t>The default language should be stored under values/strings.xml and the localization languages under values-EN/strings.xml.</w:t>
       </w:r>
     </w:p>
@@ -202,6 +228,19 @@
         <w:rPr>
           <w:lang w:val="en-US"/>
         </w:rPr>
+        <w:t>PIC3</w:t>
+      </w:r>
+    </w:p>
+    <w:p>
+      <w:pPr>
+        <w:rPr>
+          <w:lang w:val="en-US"/>
+        </w:rPr>
+      </w:pPr>
+      <w:r>
+        <w:rPr>
+          <w:lang w:val="en-US"/>
+        </w:rPr>
         <w:t>TIP: If you use apostrophes you should mark them with a backslash.</w:t>
       </w:r>
     </w:p>
@@ -215,16 +254,36 @@
         <w:rPr>
           <w:lang w:val="en-US"/>
         </w:rPr>
-        <w:t>But how can we access those strings from our JAVA or layout xml files?</w:t>
+        <w:t>But how can we access those strings from our JAVA or layout xml files? Examples:</w:t>
+      </w:r>
+    </w:p>
+    <w:p>
+      <w:pPr>
+        <w:rPr>
+          <w:lang w:val="en-US"/>
+        </w:rPr>
+      </w:pPr>
+      <w:r>
+        <w:rPr>
+          <w:lang w:val="en-US"/>
+        </w:rPr>
+        <w:t>PIC4</w:t>
+      </w:r>
+    </w:p>
+    <w:p>
+      <w:pPr>
+        <w:rPr>
+          <w:lang w:val="en-US"/>
+        </w:rPr>
+      </w:pPr>
+      <w:r>
+        <w:rPr>
+          <w:lang w:val="en-US"/>
+        </w:rPr>
+        <w:t>PIC5</w:t>
       </w:r>
       <w:bookmarkStart w:id="0" w:name="_GoBack"/>
       <w:bookmarkEnd w:id="0"/>
-      <w:r>
-        <w:rPr>
-          <w:lang w:val="en-US"/>
-        </w:rPr>
-        <w:t xml:space="preserve"> Examples:</w:t>
-      </w:r>
     </w:p>
     <w:p>
       <w:pPr>
